--- a/DP-100MSCertified/Experimentos com Azure Machine Learning/03-Treinando Modelos em Noteboks com MLflow/Treinando Modelos em Noteboks com MLflow.docx
+++ b/DP-100MSCertified/Experimentos com Azure Machine Learning/03-Treinando Modelos em Noteboks com MLflow/Treinando Modelos em Noteboks com MLflow.docx
@@ -12,9 +12,6 @@
       <w:r>
         <w:rPr/>
         <w:t>Treinando Modelos em Noteboks com Mlflow</w:t>
-      </w:r>
-      <w:r>
-        <w:rPr/>
         <w:softHyphen/>
       </w:r>
     </w:p>
@@ -39,6 +36,805 @@
       </w:pPr>
       <w:r>
         <w:rPr/>
+        <w:t>Acompanhar o treinamento de modelos em notebooks com Mlflow</w:t>
+      </w:r>
+    </w:p>
+    <w:p>
+      <w:pPr>
+        <w:pStyle w:val="Normal"/>
+        <w:bidi w:val="0"/>
+        <w:jc w:val="start"/>
+        <w:rPr/>
+      </w:pPr>
+      <w:r>
+        <w:rPr/>
+      </w:r>
+    </w:p>
+    <w:p>
+      <w:pPr>
+        <w:pStyle w:val="Normal"/>
+        <w:bidi w:val="0"/>
+        <w:jc w:val="start"/>
+        <w:rPr/>
+      </w:pPr>
+      <w:r>
+        <w:rPr/>
+        <w:t>Usar o Mlflow para acompanhamento de modelos em notebooks</w:t>
+      </w:r>
+    </w:p>
+    <w:p>
+      <w:pPr>
+        <w:pStyle w:val="Normal"/>
+        <w:bidi w:val="0"/>
+        <w:jc w:val="start"/>
+        <w:rPr/>
+      </w:pPr>
+      <w:r>
+        <w:rPr/>
+      </w:r>
+    </w:p>
+    <w:p>
+      <w:pPr>
+        <w:pStyle w:val="Normal"/>
+        <w:numPr>
+          <w:ilvl w:val="0"/>
+          <w:numId w:val="1"/>
+        </w:numPr>
+        <w:bidi w:val="0"/>
+        <w:jc w:val="start"/>
+        <w:rPr/>
+      </w:pPr>
+      <w:r>
+        <w:rPr/>
+        <w:t xml:space="preserve">Você pode criar e editar notebooks no Azure Machine Learning ou em um dispositivo local. Os notebooks são ideais para exploração e desenvolvimento para acompanhar seu trabalho, você pode usar o Mlflow. </w:t>
+      </w:r>
+    </w:p>
+    <w:p>
+      <w:pPr>
+        <w:pStyle w:val="Normal"/>
+        <w:numPr>
+          <w:ilvl w:val="0"/>
+          <w:numId w:val="1"/>
+        </w:numPr>
+        <w:bidi w:val="0"/>
+        <w:jc w:val="start"/>
+        <w:rPr/>
+      </w:pPr>
+      <w:r>
+        <w:rPr/>
+        <w:t xml:space="preserve">O Mlflow é uma biblioteca de código aberto para acompanhar e gerenciar seus experimentos de machine learning. O Mlflow Tracking é um componente do Mlflow que registra tudo sobre o modelo que você está treinando, como parâmetros, métricas e artefatos. </w:t>
+      </w:r>
+    </w:p>
+    <w:p>
+      <w:pPr>
+        <w:pStyle w:val="Normal"/>
+        <w:numPr>
+          <w:ilvl w:val="0"/>
+          <w:numId w:val="1"/>
+        </w:numPr>
+        <w:bidi w:val="0"/>
+        <w:jc w:val="start"/>
+        <w:rPr/>
+      </w:pPr>
+      <w:r>
+        <w:rPr/>
+        <w:t xml:space="preserve">O Mlflow já está configurado em instâncias de computação do Azure Machine Learning. </w:t>
+      </w:r>
+    </w:p>
+    <w:p>
+      <w:pPr>
+        <w:pStyle w:val="Normal"/>
+        <w:bidi w:val="0"/>
+        <w:jc w:val="start"/>
+        <w:rPr/>
+      </w:pPr>
+      <w:r>
+        <w:rPr/>
+      </w:r>
+      <w:r>
+        <w:br w:type="page"/>
+      </w:r>
+    </w:p>
+    <w:p>
+      <w:pPr>
+        <w:pStyle w:val="Normal"/>
+        <w:bidi w:val="0"/>
+        <w:jc w:val="start"/>
+        <w:rPr/>
+      </w:pPr>
+      <w:r>
+        <w:rPr/>
+        <w:t>Configurar o Mlflow para acompanhamento de modelo em Notebooks</w:t>
+      </w:r>
+    </w:p>
+    <w:p>
+      <w:pPr>
+        <w:pStyle w:val="Normal"/>
+        <w:bidi w:val="0"/>
+        <w:jc w:val="start"/>
+        <w:rPr/>
+      </w:pPr>
+      <w:r>
+        <w:rPr/>
+      </w:r>
+    </w:p>
+    <w:p>
+      <w:pPr>
+        <w:pStyle w:val="Normal"/>
+        <w:bidi w:val="0"/>
+        <w:jc w:val="start"/>
+        <w:rPr/>
+      </w:pPr>
+      <w:r>
+        <w:rPr/>
+        <w:t>Para usar o Mlflow ao executar notebooks no dispositivo local:</w:t>
+      </w:r>
+    </w:p>
+    <w:p>
+      <w:pPr>
+        <w:pStyle w:val="Normal"/>
+        <w:bidi w:val="0"/>
+        <w:jc w:val="start"/>
+        <w:rPr/>
+      </w:pPr>
+      <w:r>
+        <w:rPr/>
+      </w:r>
+    </w:p>
+    <w:p>
+      <w:pPr>
+        <w:pStyle w:val="Normal"/>
+        <w:numPr>
+          <w:ilvl w:val="0"/>
+          <w:numId w:val="2"/>
+        </w:numPr>
+        <w:bidi w:val="0"/>
+        <w:jc w:val="start"/>
+        <w:rPr/>
+      </w:pPr>
+      <w:r>
+        <w:rPr/>
+        <w:t>Instale o pacote mlflow e azureml-mlflow.</w:t>
+      </w:r>
+    </w:p>
+    <w:p>
+      <w:pPr>
+        <w:pStyle w:val="Normal"/>
+        <w:numPr>
+          <w:ilvl w:val="0"/>
+          <w:numId w:val="2"/>
+        </w:numPr>
+        <w:bidi w:val="0"/>
+        <w:jc w:val="start"/>
+        <w:rPr/>
+      </w:pPr>
+      <w:r>
+        <w:rPr/>
+        <w:t xml:space="preserve">Obtenhar o valor de URI de acompanhmento do Mlflow no portal do Azure. </w:t>
+      </w:r>
+    </w:p>
+    <w:p>
+      <w:pPr>
+        <w:pStyle w:val="Normal"/>
+        <w:numPr>
+          <w:ilvl w:val="0"/>
+          <w:numId w:val="2"/>
+        </w:numPr>
+        <w:bidi w:val="0"/>
+        <w:jc w:val="start"/>
+        <w:rPr/>
+      </w:pPr>
+      <w:r>
+        <w:rPr/>
+        <w:t xml:space="preserve">Use o código a seguinte no notebook local para configurar o Mlflow a fim de apontar para workspace do Azure Machiene Learning. </w:t>
+      </w:r>
+    </w:p>
+    <w:p>
+      <w:pPr>
+        <w:pStyle w:val="Normal"/>
+        <w:bidi w:val="0"/>
+        <w:jc w:val="start"/>
+        <w:rPr/>
+      </w:pPr>
+      <w:r>
+        <w:rPr/>
+        <w:t xml:space="preserve">Python </w:t>
+      </w:r>
+    </w:p>
+    <w:p>
+      <w:pPr>
+        <w:pStyle w:val="Normal"/>
+        <w:bidi w:val="0"/>
+        <w:jc w:val="start"/>
+        <w:rPr/>
+      </w:pPr>
+      <w:r>
+        <w:rPr/>
+        <w:t>mlflow.set_tracking_uri =  “MLFLOW-TRACKING-URI”</w:t>
+      </w:r>
+    </w:p>
+    <w:p>
+      <w:pPr>
+        <w:pStyle w:val="Normal"/>
+        <w:bidi w:val="0"/>
+        <w:jc w:val="start"/>
+        <w:rPr/>
+      </w:pPr>
+      <w:r>
+        <w:rPr/>
+      </w:r>
+    </w:p>
+    <w:p>
+      <w:pPr>
+        <w:pStyle w:val="Normal"/>
+        <w:bidi w:val="0"/>
+        <w:jc w:val="start"/>
+        <w:rPr/>
+      </w:pPr>
+      <w:r>
+        <w:rPr/>
+        <w:t>Treinar e acompanhar modelos em Notebooks</w:t>
+      </w:r>
+    </w:p>
+    <w:p>
+      <w:pPr>
+        <w:pStyle w:val="Normal"/>
+        <w:bidi w:val="0"/>
+        <w:jc w:val="start"/>
+        <w:rPr/>
+      </w:pPr>
+      <w:r>
+        <w:rPr/>
+      </w:r>
+    </w:p>
+    <w:p>
+      <w:pPr>
+        <w:pStyle w:val="Normal"/>
+        <w:bidi w:val="0"/>
+        <w:jc w:val="start"/>
+        <w:rPr/>
+      </w:pPr>
+      <w:r>
+        <w:rPr/>
+        <w:t>Criar um experimento do Mlflow:</w:t>
+      </w:r>
+    </w:p>
+    <w:p>
+      <w:pPr>
+        <w:pStyle w:val="Normal"/>
+        <w:numPr>
+          <w:ilvl w:val="0"/>
+          <w:numId w:val="3"/>
+        </w:numPr>
+        <w:bidi w:val="0"/>
+        <w:jc w:val="start"/>
+        <w:rPr/>
+      </w:pPr>
+      <w:r>
+        <w:rPr/>
+        <w:t xml:space="preserve">Você pode criar um experimento do Mlflow que permite agrupar suas execuções. </w:t>
+      </w:r>
+    </w:p>
+    <w:p>
+      <w:pPr>
+        <w:pStyle w:val="Normal"/>
+        <w:numPr>
+          <w:ilvl w:val="0"/>
+          <w:numId w:val="3"/>
+        </w:numPr>
+        <w:bidi w:val="0"/>
+        <w:jc w:val="start"/>
+        <w:rPr/>
+      </w:pPr>
+      <w:r>
+        <w:rPr/>
+        <w:t xml:space="preserve">Para criar um experimento, execute o comando à direita no seu notebook. </w:t>
+      </w:r>
+    </w:p>
+    <w:p>
+      <w:pPr>
+        <w:pStyle w:val="Normal"/>
+        <w:bidi w:val="0"/>
+        <w:jc w:val="start"/>
+        <w:rPr/>
+      </w:pPr>
+      <w:r>
+        <w:rPr/>
+        <w:t>Registrar resultados com o Mlflow:</w:t>
+      </w:r>
+    </w:p>
+    <w:p>
+      <w:pPr>
+        <w:pStyle w:val="Normal"/>
+        <w:numPr>
+          <w:ilvl w:val="0"/>
+          <w:numId w:val="4"/>
+        </w:numPr>
+        <w:bidi w:val="0"/>
+        <w:jc w:val="start"/>
+        <w:rPr/>
+      </w:pPr>
+      <w:r>
+        <w:rPr/>
+        <w:t xml:space="preserve">Para acompanhar o modelo, você pode habilitar o registro em log automático e usar o registro em log personalizado. </w:t>
+      </w:r>
+    </w:p>
+    <w:p>
+      <w:pPr>
+        <w:pStyle w:val="Normal"/>
+        <w:bidi w:val="0"/>
+        <w:jc w:val="start"/>
+        <w:rPr/>
+      </w:pPr>
+      <w:r>
+        <w:rPr/>
+        <w:t xml:space="preserve">Python </w:t>
+      </w:r>
+    </w:p>
+    <w:p>
+      <w:pPr>
+        <w:pStyle w:val="Normal"/>
+        <w:bidi w:val="0"/>
+        <w:jc w:val="start"/>
+        <w:rPr/>
+      </w:pPr>
+      <w:r>
+        <w:rPr/>
+        <w:t xml:space="preserve">import mlflow </w:t>
+      </w:r>
+    </w:p>
+    <w:p>
+      <w:pPr>
+        <w:pStyle w:val="Normal"/>
+        <w:bidi w:val="0"/>
+        <w:jc w:val="start"/>
+        <w:rPr/>
+      </w:pPr>
+      <w:r>
+        <w:rPr/>
+        <w:tab/>
+        <w:t>mlflow.set_experimento(experiment_name= “heart-condition-classifier”)</w:t>
+      </w:r>
+    </w:p>
+    <w:p>
+      <w:pPr>
+        <w:pStyle w:val="Normal"/>
+        <w:bidi w:val="0"/>
+        <w:jc w:val="start"/>
+        <w:rPr/>
+      </w:pPr>
+      <w:r>
+        <w:rPr/>
+      </w:r>
+    </w:p>
+    <w:p>
+      <w:pPr>
+        <w:pStyle w:val="Normal"/>
+        <w:bidi w:val="0"/>
+        <w:jc w:val="start"/>
+        <w:rPr/>
+      </w:pPr>
+      <w:r>
+        <w:rPr/>
+      </w:r>
+    </w:p>
+    <w:p>
+      <w:pPr>
+        <w:pStyle w:val="Normal"/>
+        <w:bidi w:val="0"/>
+        <w:jc w:val="start"/>
+        <w:rPr/>
+      </w:pPr>
+      <w:hyperlink r:id="rId2">
+        <w:r>
+          <w:rPr>
+            <w:rStyle w:val="Hyperlink"/>
+          </w:rPr>
+          <w:t>https://microsoftlearning.github.io/mslearn-azure-ml/Instructions/07-Notebooks-mlflow-tracking.html</w:t>
+        </w:r>
+      </w:hyperlink>
+      <w:r>
+        <w:rPr/>
+        <w:t xml:space="preserve"> </w:t>
+      </w:r>
+      <w:r>
+        <w:br w:type="page"/>
+      </w:r>
+    </w:p>
+    <w:p>
+      <w:pPr>
+        <w:pStyle w:val="Normal"/>
+        <w:bidi w:val="0"/>
+        <w:jc w:val="start"/>
+        <w:rPr/>
+      </w:pPr>
+      <w:r>
+        <w:rPr/>
+        <w:t>Materiais de Apoio</w:t>
+      </w:r>
+    </w:p>
+    <w:p>
+      <w:pPr>
+        <w:pStyle w:val="Normal"/>
+        <w:bidi w:val="0"/>
+        <w:jc w:val="start"/>
+        <w:rPr/>
+      </w:pPr>
+      <w:r>
+        <w:rPr/>
+        <w:t>Os materiais complementares e de apoio que oferecemos têm como objetivo fornecer informações para facilitar e enriquecer a sua jornada de aprendizado no curso "Acompanhar o treinamento de modelos em notebooks com o MLflow". Aqui você encontrará links úteis, como slides, repositórios e páginas oficiais, além de dicas sobre como se destacar na DIO e no mercado de trabalho 😉</w:t>
+      </w:r>
+    </w:p>
+    <w:p>
+      <w:pPr>
+        <w:pStyle w:val="Normal"/>
+        <w:bidi w:val="0"/>
+        <w:jc w:val="start"/>
+        <w:rPr/>
+      </w:pPr>
+      <w:r>
+        <w:rPr/>
+      </w:r>
+    </w:p>
+    <w:p>
+      <w:pPr>
+        <w:pStyle w:val="Normal"/>
+        <w:bidi w:val="0"/>
+        <w:jc w:val="start"/>
+        <w:rPr/>
+      </w:pPr>
+      <w:r>
+        <w:rPr/>
+        <w:t>Recursos Adicionais</w:t>
+      </w:r>
+    </w:p>
+    <w:p>
+      <w:pPr>
+        <w:pStyle w:val="Normal"/>
+        <w:bidi w:val="0"/>
+        <w:jc w:val="start"/>
+        <w:rPr/>
+      </w:pPr>
+      <w:r>
+        <w:rPr/>
+        <w:t>Durante este conteúdo, compreendemos os fundamentos da engenharia de prompts. Para ajudá-lo a aprofundar o conhecimento, disponibilizamos a seguir o material complementar contendo os conteúdos e links apresentados no curso:</w:t>
+      </w:r>
+    </w:p>
+    <w:p>
+      <w:pPr>
+        <w:pStyle w:val="Normal"/>
+        <w:bidi w:val="0"/>
+        <w:jc w:val="start"/>
+        <w:rPr/>
+      </w:pPr>
+      <w:r>
+        <w:rPr/>
+      </w:r>
+    </w:p>
+    <w:p>
+      <w:pPr>
+        <w:pStyle w:val="Normal"/>
+        <w:bidi w:val="0"/>
+        <w:jc w:val="start"/>
+        <w:rPr/>
+      </w:pPr>
+      <w:r>
+        <w:rPr/>
+        <w:t>Slide: Acompanhar o treinamento de modelos em notebooks com o MLflow.pptx</w:t>
+      </w:r>
+    </w:p>
+    <w:p>
+      <w:pPr>
+        <w:pStyle w:val="Normal"/>
+        <w:bidi w:val="0"/>
+        <w:jc w:val="start"/>
+        <w:rPr/>
+      </w:pPr>
+      <w:r>
+        <w:rPr/>
+        <w:t>Dicas e Links Úteis</w:t>
+      </w:r>
+    </w:p>
+    <w:p>
+      <w:pPr>
+        <w:pStyle w:val="Normal"/>
+        <w:bidi w:val="0"/>
+        <w:jc w:val="start"/>
+        <w:rPr/>
+      </w:pPr>
+      <w:r>
+        <w:rPr/>
+        <w:t>Para se desenvolver ainda mais e se destacar na DIO e no mercado de trabalho, sugerimos os seguintes recursos:</w:t>
+      </w:r>
+    </w:p>
+    <w:p>
+      <w:pPr>
+        <w:pStyle w:val="Normal"/>
+        <w:bidi w:val="0"/>
+        <w:jc w:val="start"/>
+        <w:rPr/>
+      </w:pPr>
+      <w:r>
+        <w:rPr/>
+      </w:r>
+    </w:p>
+    <w:p>
+      <w:pPr>
+        <w:pStyle w:val="Normal"/>
+        <w:bidi w:val="0"/>
+        <w:jc w:val="start"/>
+        <w:rPr/>
+      </w:pPr>
+      <w:r>
+        <w:rPr/>
+        <w:t>Artigos e Fórum da DIO: Compartilhe seus conhecimentos e dúvidas através dos artigos (visíveis globalmente na plataforma da DIO) e nos fóruns específicos para cada experiência educacional, como nossos Bootcamps.</w:t>
+      </w:r>
+    </w:p>
+    <w:p>
+      <w:pPr>
+        <w:pStyle w:val="Normal"/>
+        <w:bidi w:val="0"/>
+        <w:jc w:val="start"/>
+        <w:rPr/>
+      </w:pPr>
+      <w:r>
+        <w:rPr/>
+        <w:t>Rooms: Participe do Rooms, uma ferramenta de bate-papo em tempo real onde você pode interagir com outros participantes dos nossos Bootcamps, compartilhando dúvidas, dicas e snippets de código.</w:t>
+      </w:r>
+    </w:p>
+    <w:p>
+      <w:pPr>
+        <w:pStyle w:val="Normal"/>
+        <w:bidi w:val="0"/>
+        <w:jc w:val="start"/>
+        <w:rPr/>
+      </w:pPr>
+      <w:r>
+        <w:rPr/>
+        <w:t>Exploração na Web: Utilize motores de busca para aprofundar seu conhecimento sobre temas específicos. Páginas como o StackOverflow são recursos valiosos para encontrar soluções e expandir seu entendimento.</w:t>
+      </w:r>
+    </w:p>
+    <w:p>
+      <w:pPr>
+        <w:pStyle w:val="Normal"/>
+        <w:bidi w:val="0"/>
+        <w:jc w:val="start"/>
+        <w:rPr/>
+      </w:pPr>
+      <w:r>
+        <w:rPr/>
+        <w:t>Com esses materiais complementares, você estará bem equipado para explorar todo o potencial e se destacar em suas iniciativas. Continue aproveitando as oportunidades de aprendizado, e não hesite em buscar mais conhecimento e compartilhar suas descobertas com a comunidade!</w:t>
+      </w:r>
+      <w:r>
+        <w:br w:type="page"/>
+      </w:r>
+    </w:p>
+    <w:p>
+      <w:pPr>
+        <w:pStyle w:val="Normal"/>
+        <w:bidi w:val="0"/>
+        <w:jc w:val="start"/>
+        <w:rPr/>
+      </w:pPr>
+      <w:r>
+        <w:rPr/>
+        <w:drawing>
+          <wp:anchor behindDoc="0" distT="0" distB="0" distL="0" distR="0" simplePos="0" locked="0" layoutInCell="0" allowOverlap="1" relativeHeight="2">
+            <wp:simplePos x="0" y="0"/>
+            <wp:positionH relativeFrom="column">
+              <wp:align>center</wp:align>
+            </wp:positionH>
+            <wp:positionV relativeFrom="paragraph">
+              <wp:posOffset>635</wp:posOffset>
+            </wp:positionV>
+            <wp:extent cx="6120130" cy="3928110"/>
+            <wp:effectExtent l="0" t="0" r="0" b="0"/>
+            <wp:wrapSquare wrapText="largest"/>
+            <wp:docPr id="1" name="Figura1" descr="" title=""/>
+            <wp:cNvGraphicFramePr>
+              <a:graphicFrameLocks xmlns:a="http://schemas.openxmlformats.org/drawingml/2006/main" noChangeAspect="1"/>
+            </wp:cNvGraphicFramePr>
+            <a:graphic xmlns:a="http://schemas.openxmlformats.org/drawingml/2006/main">
+              <a:graphicData uri="http://schemas.openxmlformats.org/drawingml/2006/picture">
+                <pic:pic xmlns:pic="http://schemas.openxmlformats.org/drawingml/2006/picture">
+                  <pic:nvPicPr>
+                    <pic:cNvPr id="1" name="Figura1" descr="" title=""/>
+                    <pic:cNvPicPr>
+                      <a:picLocks noChangeAspect="1" noChangeArrowheads="1"/>
+                    </pic:cNvPicPr>
+                  </pic:nvPicPr>
+                  <pic:blipFill>
+                    <a:blip r:embed="rId3"/>
+                    <a:stretch>
+                      <a:fillRect/>
+                    </a:stretch>
+                  </pic:blipFill>
+                  <pic:spPr bwMode="auto">
+                    <a:xfrm>
+                      <a:off x="0" y="0"/>
+                      <a:ext cx="6120130" cy="3928110"/>
+                    </a:xfrm>
+                    <a:prstGeom prst="rect">
+                      <a:avLst/>
+                    </a:prstGeom>
+                    <a:noFill/>
+                  </pic:spPr>
+                </pic:pic>
+              </a:graphicData>
+            </a:graphic>
+          </wp:anchor>
+        </w:drawing>
+      </w:r>
+    </w:p>
+    <w:p>
+      <w:pPr>
+        <w:pStyle w:val="Normal"/>
+        <w:bidi w:val="0"/>
+        <w:jc w:val="start"/>
+        <w:rPr/>
+      </w:pPr>
+      <w:r>
+        <w:rPr/>
+        <w:drawing>
+          <wp:anchor behindDoc="0" distT="0" distB="0" distL="0" distR="0" simplePos="0" locked="0" layoutInCell="0" allowOverlap="1" relativeHeight="3">
+            <wp:simplePos x="0" y="0"/>
+            <wp:positionH relativeFrom="column">
+              <wp:align>center</wp:align>
+            </wp:positionH>
+            <wp:positionV relativeFrom="paragraph">
+              <wp:posOffset>635</wp:posOffset>
+            </wp:positionV>
+            <wp:extent cx="6120130" cy="3928110"/>
+            <wp:effectExtent l="0" t="0" r="0" b="0"/>
+            <wp:wrapSquare wrapText="largest"/>
+            <wp:docPr id="2" name="Figura2" descr="" title=""/>
+            <wp:cNvGraphicFramePr>
+              <a:graphicFrameLocks xmlns:a="http://schemas.openxmlformats.org/drawingml/2006/main" noChangeAspect="1"/>
+            </wp:cNvGraphicFramePr>
+            <a:graphic xmlns:a="http://schemas.openxmlformats.org/drawingml/2006/main">
+              <a:graphicData uri="http://schemas.openxmlformats.org/drawingml/2006/picture">
+                <pic:pic xmlns:pic="http://schemas.openxmlformats.org/drawingml/2006/picture">
+                  <pic:nvPicPr>
+                    <pic:cNvPr id="2" name="Figura2" descr="" title=""/>
+                    <pic:cNvPicPr>
+                      <a:picLocks noChangeAspect="1" noChangeArrowheads="1"/>
+                    </pic:cNvPicPr>
+                  </pic:nvPicPr>
+                  <pic:blipFill>
+                    <a:blip r:embed="rId4"/>
+                    <a:stretch>
+                      <a:fillRect/>
+                    </a:stretch>
+                  </pic:blipFill>
+                  <pic:spPr bwMode="auto">
+                    <a:xfrm>
+                      <a:off x="0" y="0"/>
+                      <a:ext cx="6120130" cy="3928110"/>
+                    </a:xfrm>
+                    <a:prstGeom prst="rect">
+                      <a:avLst/>
+                    </a:prstGeom>
+                    <a:noFill/>
+                  </pic:spPr>
+                </pic:pic>
+              </a:graphicData>
+            </a:graphic>
+          </wp:anchor>
+        </w:drawing>
+      </w:r>
+    </w:p>
+    <w:p>
+      <w:pPr>
+        <w:pStyle w:val="Normal"/>
+        <w:bidi w:val="0"/>
+        <w:jc w:val="start"/>
+        <w:rPr/>
+      </w:pPr>
+      <w:r>
+        <w:rPr/>
+        <w:drawing>
+          <wp:anchor behindDoc="0" distT="0" distB="0" distL="0" distR="0" simplePos="0" locked="0" layoutInCell="0" allowOverlap="1" relativeHeight="4">
+            <wp:simplePos x="0" y="0"/>
+            <wp:positionH relativeFrom="column">
+              <wp:align>center</wp:align>
+            </wp:positionH>
+            <wp:positionV relativeFrom="paragraph">
+              <wp:posOffset>635</wp:posOffset>
+            </wp:positionV>
+            <wp:extent cx="6120130" cy="3928110"/>
+            <wp:effectExtent l="0" t="0" r="0" b="0"/>
+            <wp:wrapSquare wrapText="largest"/>
+            <wp:docPr id="3" name="Figura3" descr="" title=""/>
+            <wp:cNvGraphicFramePr>
+              <a:graphicFrameLocks xmlns:a="http://schemas.openxmlformats.org/drawingml/2006/main" noChangeAspect="1"/>
+            </wp:cNvGraphicFramePr>
+            <a:graphic xmlns:a="http://schemas.openxmlformats.org/drawingml/2006/main">
+              <a:graphicData uri="http://schemas.openxmlformats.org/drawingml/2006/picture">
+                <pic:pic xmlns:pic="http://schemas.openxmlformats.org/drawingml/2006/picture">
+                  <pic:nvPicPr>
+                    <pic:cNvPr id="3" name="Figura3" descr="" title=""/>
+                    <pic:cNvPicPr>
+                      <a:picLocks noChangeAspect="1" noChangeArrowheads="1"/>
+                    </pic:cNvPicPr>
+                  </pic:nvPicPr>
+                  <pic:blipFill>
+                    <a:blip r:embed="rId5"/>
+                    <a:stretch>
+                      <a:fillRect/>
+                    </a:stretch>
+                  </pic:blipFill>
+                  <pic:spPr bwMode="auto">
+                    <a:xfrm>
+                      <a:off x="0" y="0"/>
+                      <a:ext cx="6120130" cy="3928110"/>
+                    </a:xfrm>
+                    <a:prstGeom prst="rect">
+                      <a:avLst/>
+                    </a:prstGeom>
+                    <a:noFill/>
+                  </pic:spPr>
+                </pic:pic>
+              </a:graphicData>
+            </a:graphic>
+          </wp:anchor>
+        </w:drawing>
+      </w:r>
+    </w:p>
+    <w:p>
+      <w:pPr>
+        <w:pStyle w:val="Normal"/>
+        <w:bidi w:val="0"/>
+        <w:jc w:val="start"/>
+        <w:rPr/>
+      </w:pPr>
+      <w:r>
+        <w:rPr/>
+        <w:drawing>
+          <wp:anchor behindDoc="0" distT="0" distB="0" distL="0" distR="0" simplePos="0" locked="0" layoutInCell="0" allowOverlap="1" relativeHeight="5">
+            <wp:simplePos x="0" y="0"/>
+            <wp:positionH relativeFrom="column">
+              <wp:align>center</wp:align>
+            </wp:positionH>
+            <wp:positionV relativeFrom="paragraph">
+              <wp:posOffset>635</wp:posOffset>
+            </wp:positionV>
+            <wp:extent cx="6120130" cy="3362325"/>
+            <wp:effectExtent l="0" t="0" r="0" b="0"/>
+            <wp:wrapSquare wrapText="largest"/>
+            <wp:docPr id="4" name="Figura4" descr="" title=""/>
+            <wp:cNvGraphicFramePr>
+              <a:graphicFrameLocks xmlns:a="http://schemas.openxmlformats.org/drawingml/2006/main" noChangeAspect="1"/>
+            </wp:cNvGraphicFramePr>
+            <a:graphic xmlns:a="http://schemas.openxmlformats.org/drawingml/2006/main">
+              <a:graphicData uri="http://schemas.openxmlformats.org/drawingml/2006/picture">
+                <pic:pic xmlns:pic="http://schemas.openxmlformats.org/drawingml/2006/picture">
+                  <pic:nvPicPr>
+                    <pic:cNvPr id="4" name="Figura4" descr="" title=""/>
+                    <pic:cNvPicPr>
+                      <a:picLocks noChangeAspect="1" noChangeArrowheads="1"/>
+                    </pic:cNvPicPr>
+                  </pic:nvPicPr>
+                  <pic:blipFill>
+                    <a:blip r:embed="rId6"/>
+                    <a:stretch>
+                      <a:fillRect/>
+                    </a:stretch>
+                  </pic:blipFill>
+                  <pic:spPr bwMode="auto">
+                    <a:xfrm>
+                      <a:off x="0" y="0"/>
+                      <a:ext cx="6120130" cy="3362325"/>
+                    </a:xfrm>
+                    <a:prstGeom prst="rect">
+                      <a:avLst/>
+                    </a:prstGeom>
+                    <a:noFill/>
+                  </pic:spPr>
+                </pic:pic>
+              </a:graphicData>
+            </a:graphic>
+          </wp:anchor>
+        </w:drawing>
       </w:r>
     </w:p>
     <w:sectPr>
@@ -48,9 +844,643 @@
       <w:pgNumType w:fmt="decimal"/>
       <w:formProt w:val="false"/>
       <w:textDirection w:val="lrTb"/>
+      <w:docGrid w:type="default" w:linePitch="100" w:charSpace="0"/>
     </w:sectPr>
   </w:body>
 </w:document>
+</file>
+
+<file path=word/numbering.xml><?xml version="1.0" encoding="utf-8"?>
+<w:numbering xmlns:w="http://schemas.openxmlformats.org/wordprocessingml/2006/main" xmlns:o="urn:schemas-microsoft-com:office:office" xmlns:r="http://schemas.openxmlformats.org/officeDocument/2006/relationships" xmlns:v="urn:schemas-microsoft-com:vml" xmlns:mc="http://schemas.openxmlformats.org/markup-compatibility/2006" xmlns:w14="http://schemas.microsoft.com/office/word/2010/wordml" mc:Ignorable="w14">
+  <w:abstractNum w:abstractNumId="1">
+    <w:lvl w:ilvl="0">
+      <w:start w:val="1"/>
+      <w:numFmt w:val="decimal"/>
+      <w:lvlText w:val="%1."/>
+      <w:lvlJc w:val="start"/>
+      <w:pPr>
+        <w:tabs>
+          <w:tab w:val="num" w:pos="720"/>
+        </w:tabs>
+        <w:ind w:start="720" w:hanging="360"/>
+      </w:pPr>
+      <w:rPr/>
+    </w:lvl>
+    <w:lvl w:ilvl="1">
+      <w:start w:val="1"/>
+      <w:numFmt w:val="decimal"/>
+      <w:lvlText w:val="%2."/>
+      <w:lvlJc w:val="start"/>
+      <w:pPr>
+        <w:tabs>
+          <w:tab w:val="num" w:pos="1080"/>
+        </w:tabs>
+        <w:ind w:start="1080" w:hanging="360"/>
+      </w:pPr>
+      <w:rPr/>
+    </w:lvl>
+    <w:lvl w:ilvl="2">
+      <w:start w:val="1"/>
+      <w:numFmt w:val="decimal"/>
+      <w:lvlText w:val="%3."/>
+      <w:lvlJc w:val="start"/>
+      <w:pPr>
+        <w:tabs>
+          <w:tab w:val="num" w:pos="1440"/>
+        </w:tabs>
+        <w:ind w:start="1440" w:hanging="360"/>
+      </w:pPr>
+      <w:rPr/>
+    </w:lvl>
+    <w:lvl w:ilvl="3">
+      <w:start w:val="1"/>
+      <w:numFmt w:val="decimal"/>
+      <w:lvlText w:val="%4."/>
+      <w:lvlJc w:val="start"/>
+      <w:pPr>
+        <w:tabs>
+          <w:tab w:val="num" w:pos="1800"/>
+        </w:tabs>
+        <w:ind w:start="1800" w:hanging="360"/>
+      </w:pPr>
+      <w:rPr/>
+    </w:lvl>
+    <w:lvl w:ilvl="4">
+      <w:start w:val="1"/>
+      <w:numFmt w:val="decimal"/>
+      <w:lvlText w:val="%5."/>
+      <w:lvlJc w:val="start"/>
+      <w:pPr>
+        <w:tabs>
+          <w:tab w:val="num" w:pos="2160"/>
+        </w:tabs>
+        <w:ind w:start="2160" w:hanging="360"/>
+      </w:pPr>
+      <w:rPr/>
+    </w:lvl>
+    <w:lvl w:ilvl="5">
+      <w:start w:val="1"/>
+      <w:numFmt w:val="decimal"/>
+      <w:lvlText w:val="%6."/>
+      <w:lvlJc w:val="start"/>
+      <w:pPr>
+        <w:tabs>
+          <w:tab w:val="num" w:pos="2520"/>
+        </w:tabs>
+        <w:ind w:start="2520" w:hanging="360"/>
+      </w:pPr>
+      <w:rPr/>
+    </w:lvl>
+    <w:lvl w:ilvl="6">
+      <w:start w:val="1"/>
+      <w:numFmt w:val="decimal"/>
+      <w:lvlText w:val="%7."/>
+      <w:lvlJc w:val="start"/>
+      <w:pPr>
+        <w:tabs>
+          <w:tab w:val="num" w:pos="2880"/>
+        </w:tabs>
+        <w:ind w:start="2880" w:hanging="360"/>
+      </w:pPr>
+      <w:rPr/>
+    </w:lvl>
+    <w:lvl w:ilvl="7">
+      <w:start w:val="1"/>
+      <w:numFmt w:val="decimal"/>
+      <w:lvlText w:val="%8."/>
+      <w:lvlJc w:val="start"/>
+      <w:pPr>
+        <w:tabs>
+          <w:tab w:val="num" w:pos="3240"/>
+        </w:tabs>
+        <w:ind w:start="3240" w:hanging="360"/>
+      </w:pPr>
+      <w:rPr/>
+    </w:lvl>
+    <w:lvl w:ilvl="8">
+      <w:start w:val="1"/>
+      <w:numFmt w:val="decimal"/>
+      <w:lvlText w:val="%9."/>
+      <w:lvlJc w:val="start"/>
+      <w:pPr>
+        <w:tabs>
+          <w:tab w:val="num" w:pos="3600"/>
+        </w:tabs>
+        <w:ind w:start="3600" w:hanging="360"/>
+      </w:pPr>
+      <w:rPr/>
+    </w:lvl>
+  </w:abstractNum>
+  <w:abstractNum w:abstractNumId="2">
+    <w:lvl w:ilvl="0">
+      <w:start w:val="1"/>
+      <w:numFmt w:val="bullet"/>
+      <w:lvlText w:val=""/>
+      <w:lvlJc w:val="start"/>
+      <w:pPr>
+        <w:tabs>
+          <w:tab w:val="num" w:pos="720"/>
+        </w:tabs>
+        <w:ind w:start="720" w:hanging="360"/>
+      </w:pPr>
+      <w:rPr>
+        <w:rFonts w:ascii="Symbol" w:hAnsi="Symbol" w:cs="Symbol" w:hint="default"/>
+      </w:rPr>
+    </w:lvl>
+    <w:lvl w:ilvl="1">
+      <w:start w:val="1"/>
+      <w:numFmt w:val="bullet"/>
+      <w:lvlText w:val="◦"/>
+      <w:lvlJc w:val="start"/>
+      <w:pPr>
+        <w:tabs>
+          <w:tab w:val="num" w:pos="1080"/>
+        </w:tabs>
+        <w:ind w:start="1080" w:hanging="360"/>
+      </w:pPr>
+      <w:rPr>
+        <w:rFonts w:ascii="OpenSymbol" w:hAnsi="OpenSymbol" w:cs="OpenSymbol" w:hint="default"/>
+      </w:rPr>
+    </w:lvl>
+    <w:lvl w:ilvl="2">
+      <w:start w:val="1"/>
+      <w:numFmt w:val="bullet"/>
+      <w:lvlText w:val="▪"/>
+      <w:lvlJc w:val="start"/>
+      <w:pPr>
+        <w:tabs>
+          <w:tab w:val="num" w:pos="1440"/>
+        </w:tabs>
+        <w:ind w:start="1440" w:hanging="360"/>
+      </w:pPr>
+      <w:rPr>
+        <w:rFonts w:ascii="OpenSymbol" w:hAnsi="OpenSymbol" w:cs="OpenSymbol" w:hint="default"/>
+      </w:rPr>
+    </w:lvl>
+    <w:lvl w:ilvl="3">
+      <w:start w:val="1"/>
+      <w:numFmt w:val="bullet"/>
+      <w:lvlText w:val=""/>
+      <w:lvlJc w:val="start"/>
+      <w:pPr>
+        <w:tabs>
+          <w:tab w:val="num" w:pos="1800"/>
+        </w:tabs>
+        <w:ind w:start="1800" w:hanging="360"/>
+      </w:pPr>
+      <w:rPr>
+        <w:rFonts w:ascii="Symbol" w:hAnsi="Symbol" w:cs="Symbol" w:hint="default"/>
+      </w:rPr>
+    </w:lvl>
+    <w:lvl w:ilvl="4">
+      <w:start w:val="1"/>
+      <w:numFmt w:val="bullet"/>
+      <w:lvlText w:val="◦"/>
+      <w:lvlJc w:val="start"/>
+      <w:pPr>
+        <w:tabs>
+          <w:tab w:val="num" w:pos="2160"/>
+        </w:tabs>
+        <w:ind w:start="2160" w:hanging="360"/>
+      </w:pPr>
+      <w:rPr>
+        <w:rFonts w:ascii="OpenSymbol" w:hAnsi="OpenSymbol" w:cs="OpenSymbol" w:hint="default"/>
+      </w:rPr>
+    </w:lvl>
+    <w:lvl w:ilvl="5">
+      <w:start w:val="1"/>
+      <w:numFmt w:val="bullet"/>
+      <w:lvlText w:val="▪"/>
+      <w:lvlJc w:val="start"/>
+      <w:pPr>
+        <w:tabs>
+          <w:tab w:val="num" w:pos="2520"/>
+        </w:tabs>
+        <w:ind w:start="2520" w:hanging="360"/>
+      </w:pPr>
+      <w:rPr>
+        <w:rFonts w:ascii="OpenSymbol" w:hAnsi="OpenSymbol" w:cs="OpenSymbol" w:hint="default"/>
+      </w:rPr>
+    </w:lvl>
+    <w:lvl w:ilvl="6">
+      <w:start w:val="1"/>
+      <w:numFmt w:val="bullet"/>
+      <w:lvlText w:val=""/>
+      <w:lvlJc w:val="start"/>
+      <w:pPr>
+        <w:tabs>
+          <w:tab w:val="num" w:pos="2880"/>
+        </w:tabs>
+        <w:ind w:start="2880" w:hanging="360"/>
+      </w:pPr>
+      <w:rPr>
+        <w:rFonts w:ascii="Symbol" w:hAnsi="Symbol" w:cs="Symbol" w:hint="default"/>
+      </w:rPr>
+    </w:lvl>
+    <w:lvl w:ilvl="7">
+      <w:start w:val="1"/>
+      <w:numFmt w:val="bullet"/>
+      <w:lvlText w:val="◦"/>
+      <w:lvlJc w:val="start"/>
+      <w:pPr>
+        <w:tabs>
+          <w:tab w:val="num" w:pos="3240"/>
+        </w:tabs>
+        <w:ind w:start="3240" w:hanging="360"/>
+      </w:pPr>
+      <w:rPr>
+        <w:rFonts w:ascii="OpenSymbol" w:hAnsi="OpenSymbol" w:cs="OpenSymbol" w:hint="default"/>
+      </w:rPr>
+    </w:lvl>
+    <w:lvl w:ilvl="8">
+      <w:start w:val="1"/>
+      <w:numFmt w:val="bullet"/>
+      <w:lvlText w:val="▪"/>
+      <w:lvlJc w:val="start"/>
+      <w:pPr>
+        <w:tabs>
+          <w:tab w:val="num" w:pos="3600"/>
+        </w:tabs>
+        <w:ind w:start="3600" w:hanging="360"/>
+      </w:pPr>
+      <w:rPr>
+        <w:rFonts w:ascii="OpenSymbol" w:hAnsi="OpenSymbol" w:cs="OpenSymbol" w:hint="default"/>
+      </w:rPr>
+    </w:lvl>
+  </w:abstractNum>
+  <w:abstractNum w:abstractNumId="3">
+    <w:lvl w:ilvl="0">
+      <w:start w:val="1"/>
+      <w:numFmt w:val="decimal"/>
+      <w:lvlText w:val="%1."/>
+      <w:lvlJc w:val="start"/>
+      <w:pPr>
+        <w:tabs>
+          <w:tab w:val="num" w:pos="720"/>
+        </w:tabs>
+        <w:ind w:start="720" w:hanging="360"/>
+      </w:pPr>
+      <w:rPr/>
+    </w:lvl>
+    <w:lvl w:ilvl="1">
+      <w:start w:val="1"/>
+      <w:numFmt w:val="decimal"/>
+      <w:lvlText w:val="%2."/>
+      <w:lvlJc w:val="start"/>
+      <w:pPr>
+        <w:tabs>
+          <w:tab w:val="num" w:pos="1080"/>
+        </w:tabs>
+        <w:ind w:start="1080" w:hanging="360"/>
+      </w:pPr>
+      <w:rPr/>
+    </w:lvl>
+    <w:lvl w:ilvl="2">
+      <w:start w:val="1"/>
+      <w:numFmt w:val="decimal"/>
+      <w:lvlText w:val="%3."/>
+      <w:lvlJc w:val="start"/>
+      <w:pPr>
+        <w:tabs>
+          <w:tab w:val="num" w:pos="1440"/>
+        </w:tabs>
+        <w:ind w:start="1440" w:hanging="360"/>
+      </w:pPr>
+      <w:rPr/>
+    </w:lvl>
+    <w:lvl w:ilvl="3">
+      <w:start w:val="1"/>
+      <w:numFmt w:val="decimal"/>
+      <w:lvlText w:val="%4."/>
+      <w:lvlJc w:val="start"/>
+      <w:pPr>
+        <w:tabs>
+          <w:tab w:val="num" w:pos="1800"/>
+        </w:tabs>
+        <w:ind w:start="1800" w:hanging="360"/>
+      </w:pPr>
+      <w:rPr/>
+    </w:lvl>
+    <w:lvl w:ilvl="4">
+      <w:start w:val="1"/>
+      <w:numFmt w:val="decimal"/>
+      <w:lvlText w:val="%5."/>
+      <w:lvlJc w:val="start"/>
+      <w:pPr>
+        <w:tabs>
+          <w:tab w:val="num" w:pos="2160"/>
+        </w:tabs>
+        <w:ind w:start="2160" w:hanging="360"/>
+      </w:pPr>
+      <w:rPr/>
+    </w:lvl>
+    <w:lvl w:ilvl="5">
+      <w:start w:val="1"/>
+      <w:numFmt w:val="decimal"/>
+      <w:lvlText w:val="%6."/>
+      <w:lvlJc w:val="start"/>
+      <w:pPr>
+        <w:tabs>
+          <w:tab w:val="num" w:pos="2520"/>
+        </w:tabs>
+        <w:ind w:start="2520" w:hanging="360"/>
+      </w:pPr>
+      <w:rPr/>
+    </w:lvl>
+    <w:lvl w:ilvl="6">
+      <w:start w:val="1"/>
+      <w:numFmt w:val="decimal"/>
+      <w:lvlText w:val="%7."/>
+      <w:lvlJc w:val="start"/>
+      <w:pPr>
+        <w:tabs>
+          <w:tab w:val="num" w:pos="2880"/>
+        </w:tabs>
+        <w:ind w:start="2880" w:hanging="360"/>
+      </w:pPr>
+      <w:rPr/>
+    </w:lvl>
+    <w:lvl w:ilvl="7">
+      <w:start w:val="1"/>
+      <w:numFmt w:val="decimal"/>
+      <w:lvlText w:val="%8."/>
+      <w:lvlJc w:val="start"/>
+      <w:pPr>
+        <w:tabs>
+          <w:tab w:val="num" w:pos="3240"/>
+        </w:tabs>
+        <w:ind w:start="3240" w:hanging="360"/>
+      </w:pPr>
+      <w:rPr/>
+    </w:lvl>
+    <w:lvl w:ilvl="8">
+      <w:start w:val="1"/>
+      <w:numFmt w:val="decimal"/>
+      <w:lvlText w:val="%9."/>
+      <w:lvlJc w:val="start"/>
+      <w:pPr>
+        <w:tabs>
+          <w:tab w:val="num" w:pos="3600"/>
+        </w:tabs>
+        <w:ind w:start="3600" w:hanging="360"/>
+      </w:pPr>
+      <w:rPr/>
+    </w:lvl>
+  </w:abstractNum>
+  <w:abstractNum w:abstractNumId="4">
+    <w:lvl w:ilvl="0">
+      <w:start w:val="1"/>
+      <w:numFmt w:val="decimal"/>
+      <w:lvlText w:val="%1."/>
+      <w:lvlJc w:val="start"/>
+      <w:pPr>
+        <w:tabs>
+          <w:tab w:val="num" w:pos="720"/>
+        </w:tabs>
+        <w:ind w:start="720" w:hanging="360"/>
+      </w:pPr>
+      <w:rPr/>
+    </w:lvl>
+    <w:lvl w:ilvl="1">
+      <w:start w:val="1"/>
+      <w:numFmt w:val="decimal"/>
+      <w:lvlText w:val="%2."/>
+      <w:lvlJc w:val="start"/>
+      <w:pPr>
+        <w:tabs>
+          <w:tab w:val="num" w:pos="1080"/>
+        </w:tabs>
+        <w:ind w:start="1080" w:hanging="360"/>
+      </w:pPr>
+      <w:rPr/>
+    </w:lvl>
+    <w:lvl w:ilvl="2">
+      <w:start w:val="1"/>
+      <w:numFmt w:val="decimal"/>
+      <w:lvlText w:val="%3."/>
+      <w:lvlJc w:val="start"/>
+      <w:pPr>
+        <w:tabs>
+          <w:tab w:val="num" w:pos="1440"/>
+        </w:tabs>
+        <w:ind w:start="1440" w:hanging="360"/>
+      </w:pPr>
+      <w:rPr/>
+    </w:lvl>
+    <w:lvl w:ilvl="3">
+      <w:start w:val="1"/>
+      <w:numFmt w:val="decimal"/>
+      <w:lvlText w:val="%4."/>
+      <w:lvlJc w:val="start"/>
+      <w:pPr>
+        <w:tabs>
+          <w:tab w:val="num" w:pos="1800"/>
+        </w:tabs>
+        <w:ind w:start="1800" w:hanging="360"/>
+      </w:pPr>
+      <w:rPr/>
+    </w:lvl>
+    <w:lvl w:ilvl="4">
+      <w:start w:val="1"/>
+      <w:numFmt w:val="decimal"/>
+      <w:lvlText w:val="%5."/>
+      <w:lvlJc w:val="start"/>
+      <w:pPr>
+        <w:tabs>
+          <w:tab w:val="num" w:pos="2160"/>
+        </w:tabs>
+        <w:ind w:start="2160" w:hanging="360"/>
+      </w:pPr>
+      <w:rPr/>
+    </w:lvl>
+    <w:lvl w:ilvl="5">
+      <w:start w:val="1"/>
+      <w:numFmt w:val="decimal"/>
+      <w:lvlText w:val="%6."/>
+      <w:lvlJc w:val="start"/>
+      <w:pPr>
+        <w:tabs>
+          <w:tab w:val="num" w:pos="2520"/>
+        </w:tabs>
+        <w:ind w:start="2520" w:hanging="360"/>
+      </w:pPr>
+      <w:rPr/>
+    </w:lvl>
+    <w:lvl w:ilvl="6">
+      <w:start w:val="1"/>
+      <w:numFmt w:val="decimal"/>
+      <w:lvlText w:val="%7."/>
+      <w:lvlJc w:val="start"/>
+      <w:pPr>
+        <w:tabs>
+          <w:tab w:val="num" w:pos="2880"/>
+        </w:tabs>
+        <w:ind w:start="2880" w:hanging="360"/>
+      </w:pPr>
+      <w:rPr/>
+    </w:lvl>
+    <w:lvl w:ilvl="7">
+      <w:start w:val="1"/>
+      <w:numFmt w:val="decimal"/>
+      <w:lvlText w:val="%8."/>
+      <w:lvlJc w:val="start"/>
+      <w:pPr>
+        <w:tabs>
+          <w:tab w:val="num" w:pos="3240"/>
+        </w:tabs>
+        <w:ind w:start="3240" w:hanging="360"/>
+      </w:pPr>
+      <w:rPr/>
+    </w:lvl>
+    <w:lvl w:ilvl="8">
+      <w:start w:val="1"/>
+      <w:numFmt w:val="decimal"/>
+      <w:lvlText w:val="%9."/>
+      <w:lvlJc w:val="start"/>
+      <w:pPr>
+        <w:tabs>
+          <w:tab w:val="num" w:pos="3600"/>
+        </w:tabs>
+        <w:ind w:start="3600" w:hanging="360"/>
+      </w:pPr>
+      <w:rPr/>
+    </w:lvl>
+  </w:abstractNum>
+  <w:abstractNum w:abstractNumId="5">
+    <w:lvl w:ilvl="0">
+      <w:start w:val="1"/>
+      <w:numFmt w:val="none"/>
+      <w:suff w:val="nothing"/>
+      <w:lvlText w:val=""/>
+      <w:lvlJc w:val="start"/>
+      <w:pPr>
+        <w:tabs>
+          <w:tab w:val="num" w:pos="0"/>
+        </w:tabs>
+        <w:ind w:start="0" w:hanging="0"/>
+      </w:pPr>
+    </w:lvl>
+    <w:lvl w:ilvl="1">
+      <w:start w:val="1"/>
+      <w:numFmt w:val="none"/>
+      <w:suff w:val="nothing"/>
+      <w:lvlText w:val=""/>
+      <w:lvlJc w:val="start"/>
+      <w:pPr>
+        <w:tabs>
+          <w:tab w:val="num" w:pos="0"/>
+        </w:tabs>
+        <w:ind w:start="0" w:hanging="0"/>
+      </w:pPr>
+    </w:lvl>
+    <w:lvl w:ilvl="2">
+      <w:start w:val="1"/>
+      <w:numFmt w:val="none"/>
+      <w:suff w:val="nothing"/>
+      <w:lvlText w:val=""/>
+      <w:lvlJc w:val="start"/>
+      <w:pPr>
+        <w:tabs>
+          <w:tab w:val="num" w:pos="0"/>
+        </w:tabs>
+        <w:ind w:start="0" w:hanging="0"/>
+      </w:pPr>
+    </w:lvl>
+    <w:lvl w:ilvl="3">
+      <w:start w:val="1"/>
+      <w:numFmt w:val="none"/>
+      <w:suff w:val="nothing"/>
+      <w:lvlText w:val=""/>
+      <w:lvlJc w:val="start"/>
+      <w:pPr>
+        <w:tabs>
+          <w:tab w:val="num" w:pos="0"/>
+        </w:tabs>
+        <w:ind w:start="0" w:hanging="0"/>
+      </w:pPr>
+    </w:lvl>
+    <w:lvl w:ilvl="4">
+      <w:start w:val="1"/>
+      <w:numFmt w:val="none"/>
+      <w:suff w:val="nothing"/>
+      <w:lvlText w:val=""/>
+      <w:lvlJc w:val="start"/>
+      <w:pPr>
+        <w:tabs>
+          <w:tab w:val="num" w:pos="0"/>
+        </w:tabs>
+        <w:ind w:start="0" w:hanging="0"/>
+      </w:pPr>
+    </w:lvl>
+    <w:lvl w:ilvl="5">
+      <w:start w:val="1"/>
+      <w:numFmt w:val="none"/>
+      <w:suff w:val="nothing"/>
+      <w:lvlText w:val=""/>
+      <w:lvlJc w:val="start"/>
+      <w:pPr>
+        <w:tabs>
+          <w:tab w:val="num" w:pos="0"/>
+        </w:tabs>
+        <w:ind w:start="0" w:hanging="0"/>
+      </w:pPr>
+    </w:lvl>
+    <w:lvl w:ilvl="6">
+      <w:start w:val="1"/>
+      <w:numFmt w:val="none"/>
+      <w:suff w:val="nothing"/>
+      <w:lvlText w:val=""/>
+      <w:lvlJc w:val="start"/>
+      <w:pPr>
+        <w:tabs>
+          <w:tab w:val="num" w:pos="0"/>
+        </w:tabs>
+        <w:ind w:start="0" w:hanging="0"/>
+      </w:pPr>
+    </w:lvl>
+    <w:lvl w:ilvl="7">
+      <w:start w:val="1"/>
+      <w:numFmt w:val="none"/>
+      <w:suff w:val="nothing"/>
+      <w:lvlText w:val=""/>
+      <w:lvlJc w:val="start"/>
+      <w:pPr>
+        <w:tabs>
+          <w:tab w:val="num" w:pos="0"/>
+        </w:tabs>
+        <w:ind w:start="0" w:hanging="0"/>
+      </w:pPr>
+    </w:lvl>
+    <w:lvl w:ilvl="8">
+      <w:start w:val="1"/>
+      <w:numFmt w:val="none"/>
+      <w:suff w:val="nothing"/>
+      <w:lvlText w:val=""/>
+      <w:lvlJc w:val="start"/>
+      <w:pPr>
+        <w:tabs>
+          <w:tab w:val="num" w:pos="0"/>
+        </w:tabs>
+        <w:ind w:start="0" w:hanging="0"/>
+      </w:pPr>
+    </w:lvl>
+  </w:abstractNum>
+  <w:num w:numId="1">
+    <w:abstractNumId w:val="1"/>
+  </w:num>
+  <w:num w:numId="2">
+    <w:abstractNumId w:val="2"/>
+  </w:num>
+  <w:num w:numId="3">
+    <w:abstractNumId w:val="3"/>
+  </w:num>
+  <w:num w:numId="4">
+    <w:abstractNumId w:val="4"/>
+  </w:num>
+  <w:num w:numId="5">
+    <w:abstractNumId w:val="5"/>
+  </w:num>
+</w:numbering>
 </file>
 
 <file path=word/styles.xml><?xml version="1.0" encoding="utf-8"?>
@@ -67,7 +1497,6 @@
     </w:rPrDefault>
     <w:pPrDefault>
       <w:pPr>
-        <w:widowControl/>
         <w:suppressAutoHyphens w:val="true"/>
       </w:pPr>
     </w:pPrDefault>
@@ -77,7 +1506,10 @@
     <w:qFormat/>
     <w:pPr>
       <w:widowControl/>
+      <w:suppressAutoHyphens w:val="true"/>
       <w:bidi w:val="0"/>
+      <w:spacing w:before="0" w:after="0"/>
+      <w:jc w:val="start"/>
     </w:pPr>
     <w:rPr>
       <w:rFonts w:ascii="Liberation Serif" w:hAnsi="Liberation Serif" w:eastAsia="Noto Serif CJK SC" w:cs="Noto Sans Devanagari"/>
@@ -86,6 +1518,32 @@
       <w:sz w:val="24"/>
       <w:szCs w:val="24"/>
       <w:lang w:val="pt-BR" w:eastAsia="zh-CN" w:bidi="hi-IN"/>
+    </w:rPr>
+  </w:style>
+  <w:style w:type="character" w:styleId="Smbolosdenumerao">
+    <w:name w:val="Símbolos de numeração"/>
+    <w:qFormat/>
+    <w:rPr/>
+  </w:style>
+  <w:style w:type="character" w:styleId="Marcadores">
+    <w:name w:val="Marcadores"/>
+    <w:qFormat/>
+    <w:rPr>
+      <w:rFonts w:ascii="OpenSymbol" w:hAnsi="OpenSymbol" w:eastAsia="OpenSymbol" w:cs="OpenSymbol"/>
+    </w:rPr>
+  </w:style>
+  <w:style w:type="character" w:styleId="Hyperlink">
+    <w:name w:val="Hyperlink"/>
+    <w:rPr>
+      <w:color w:val="000080"/>
+      <w:u w:val="single"/>
+    </w:rPr>
+  </w:style>
+  <w:style w:type="character" w:styleId="FollowedHyperlink">
+    <w:name w:val="FollowedHyperlink"/>
+    <w:rPr>
+      <w:color w:val="800000"/>
+      <w:u w:val="single"/>
     </w:rPr>
   </w:style>
   <w:style w:type="paragraph" w:styleId="Ttulo">
@@ -137,6 +1595,32 @@
   </w:style>
   <w:style w:type="paragraph" w:styleId="ndice">
     <w:name w:val="Índice"/>
+    <w:basedOn w:val="Normal"/>
+    <w:qFormat/>
+    <w:pPr>
+      <w:suppressLineNumbers/>
+    </w:pPr>
+    <w:rPr>
+      <w:rFonts w:cs="Noto Sans Devanagari"/>
+    </w:rPr>
+  </w:style>
+  <w:style w:type="paragraph" w:styleId="Ttulouser">
+    <w:name w:val="Título (user)"/>
+    <w:basedOn w:val="Normal"/>
+    <w:next w:val="BodyText"/>
+    <w:qFormat/>
+    <w:pPr>
+      <w:keepNext w:val="true"/>
+      <w:spacing w:before="240" w:after="120"/>
+    </w:pPr>
+    <w:rPr>
+      <w:rFonts w:ascii="Liberation Sans" w:hAnsi="Liberation Sans" w:eastAsia="Noto Sans CJK SC" w:cs="Noto Sans Devanagari"/>
+      <w:sz w:val="28"/>
+      <w:szCs w:val="28"/>
+    </w:rPr>
+  </w:style>
+  <w:style w:type="paragraph" w:styleId="ndiceuser">
+    <w:name w:val="Índice (user)"/>
     <w:basedOn w:val="Normal"/>
     <w:qFormat/>
     <w:pPr>
